--- a/lesson_plans/第6周第2次课教案.docx
+++ b/lesson_plans/第6周第2次课教案.docx
@@ -40,11 +40,11 @@
     </w:p>
     <w:p>
       <w:r>
-        <w:t xml:space="preserve">- 知识目标：能够区分HTTP请求方法（GET/POST）并理解其应用场景，掌握请求头（Headers）和请求体（Body）的基本结构。  </w:t>
+        <w:t xml:space="preserve">- 知识目标：能够描述HTTP请求的各个组成部分，包括请求方法、请求行、请求头和请求体  </w:t>
         <w:br/>
-        <w:t xml:space="preserve">- 技能目标：能够使用Python发送GET和POST类型的HTTP请求，并正确解析响应内容（如状态码、响应头、响应体）。  </w:t>
+        <w:t xml:space="preserve">- 技能目标：能够使用Python发送HTTP请求并获取响应数据，包括发送GET/POST请求及解析响应内容  </w:t>
         <w:br/>
-        <w:t>- 素养目标：具备网络安全意识，能够识别并避免在HTTP请求中泄露敏感信息，遵守网络道德规范。</w:t>
+        <w:t>- 素养目标：能够遵守网络伦理规范，确保请求符合法律法规，避免恶意请求行为</w:t>
       </w:r>
     </w:p>
     <w:p>
@@ -57,11 +57,11 @@
     </w:p>
     <w:p>
       <w:r>
-        <w:t xml:space="preserve">• 掌握HTTP请求的基本方法（GET/POST）及应用场景  </w:t>
+        <w:t xml:space="preserve">• 使用requests库发送HTTP请求并解析响应数据  </w:t>
         <w:br/>
-        <w:t xml:space="preserve">• 理解参数传递方式（查询参数/表单数据/JSON数据）及编码规范  </w:t>
+        <w:t xml:space="preserve">• 区分GET和POST请求的差异及对应数据格式  </w:t>
         <w:br/>
-        <w:t>• 熟悉请求头（headers）与响应数据（status_code、json/text）的解析与处理</w:t>
+        <w:t>• 掌握HTTP响应状态码的含义及常见错误处理机制</w:t>
       </w:r>
     </w:p>
     <w:p>
@@ -74,16 +74,10 @@
     </w:p>
     <w:p>
       <w:r>
-        <w:t xml:space="preserve">• 学生可能难以掌握HTTP请求的构造方式，尤其是如何正确区分请求行、请求头和请求体的结构，例如：  </w:t>
-        <w:br/>
-        <w:t xml:space="preserve">  - GET请求需在请求行中指定URL，而POST请求需在请求体中发送数据，学生可能混淆二者区别。  </w:t>
+        <w:t xml:space="preserve">• 学生可能难以掌握HTTP请求的构造方法，尤其是GET和POST请求的参数传递方式差异。GET请求通过URL参数传递数据（如`?key=value`），而POST请求需通过请求体（body）传递数据，需正确使用`requests`库的`params`和`data`参数，并注意编码格式（如URL编码与JSON编码的区别）。  </w:t>
         <w:br/>
         <w:br/>
-        <w:t xml:space="preserve">• 处理HTTP响应的解析逻辑是难点，例如：  </w:t>
-        <w:br/>
-        <w:t xml:space="preserve">  - 如何区分响应行（如`200 OK`）和响应体（如HTML内容），以及如何解析响应头（如`Content-Type`）以判断数据类型。  </w:t>
-        <w:br/>
-        <w:t xml:space="preserve">  - 如何处理可能的错误状态码（如`404 Not Found`）并根据响应内容调整后续操作。</w:t>
+        <w:t>• 如何正确设置请求头（如`User-Agent`）并理解其作用是难点。学生可能误以为请求头与请求体无关，或不清楚如何通过`requests`库的`headers`参数灵活配置，导致请求被服务器拒绝或返回错误响应。</w:t>
       </w:r>
     </w:p>
     <w:p>
@@ -96,54 +90,34 @@
     </w:p>
     <w:p>
       <w:r>
-        <w:t xml:space="preserve">新课导入【10分钟】  </w:t>
+        <w:t xml:space="preserve">新课导入【5分钟】  </w:t>
         <w:br/>
-        <w:t xml:space="preserve">1. 教师用故事导入：讲述“小明通过浏览器访问新闻网站”的场景，引出HTTP协议的必要性。  </w:t>
-        <w:br/>
-        <w:t xml:space="preserve">2. 角色扮演活动：学生分组扮演“网络工程师”和“用户”，模拟HTTP请求流程，讨论如何通过GET/POST方式传递数据。  </w:t>
-        <w:br/>
-        <w:t xml:space="preserve">3. 提问引导：提出“为什么网页能动态显示？背后是什么技术？”激发学生兴趣。  </w:t>
+        <w:t xml:space="preserve">教师用故事导入：讲述外卖平台用户反馈系统案例，提出问题：“如何用Python模拟用户下单的HTTP请求？”引导学生思考网络编程在实际生活中的应用场景，激发学习兴趣。通过提问引发学生讨论，激活原有认知。  </w:t>
         <w:br/>
         <w:br/>
-        <w:t xml:space="preserve">讲授新课【25分钟】  </w:t>
+        <w:t xml:space="preserve">讲授新课【15分钟】  </w:t>
         <w:br/>
-        <w:t xml:space="preserve">1. **讲授法**：讲解HTTP协议的基本结构（请求行、请求头、响应码），用示例代码演示GET请求（如`GET /index.html?name=Alice`）。  </w:t>
+        <w:t xml:space="preserve">1. **讲授法**（5分钟）：讲解HTTP请求的基本结构（GET/POST）、请求头（Host、Content-Type）、响应码（200/404）及响应体（JSON格式）。  </w:t>
         <w:br/>
-        <w:t xml:space="preserve">2. **案例分析法**：分析“表单提交”案例，拆解请求行（`POST /submit HTTP/1.1`）和请求头（`Content-Type: application/x-www-form-urlencoded`）。  </w:t>
+        <w:t xml:space="preserve">2. **案例分析法**（5分钟）：用Python requests库示例演示发送GET请求，分析代码逻辑，强调参数传递与响应解析。  </w:t>
         <w:br/>
-        <w:t xml:space="preserve">3. **讨论法**：分组讨论“POST请求与GET请求的区别”，教师点评重点（如数据嵌入 vs. 隐藏在URL中）。  </w:t>
+        <w:t xml:space="preserve">3. **讨论法**（3分钟）：分组讨论“如何处理跨域请求”问题，教师引导学生思考CORS机制与Python代码的关联。  </w:t>
         <w:br/>
-        <w:t xml:space="preserve">4. **演示法**：用Python代码演示POST请求（`requests.post()`），并解释响应码200的含义。  </w:t>
-        <w:br/>
-        <w:t xml:space="preserve">5. **游戏法**：设计“HTTP请求接龙”游戏，学生依次说出请求类型（如GET、POST、PUT），教师快速判断正确性。  </w:t>
+        <w:t xml:space="preserve">4. **角色扮演法**（2分钟）：学生分角色扮演开发者（需求分析）与测试员（响应验证），模拟实际开发场景。  </w:t>
         <w:br/>
         <w:br/>
-        <w:t xml:space="preserve">巩固练习【20分钟】  </w:t>
+        <w:t xml:space="preserve">巩固练习【10分钟】  </w:t>
         <w:br/>
-        <w:t xml:space="preserve">1. **基础练习**：学生用Python代码编写GET请求，模拟访问示例网页（如`requests.get('https://example.com')`）。  </w:t>
+        <w:t xml:space="preserve">1. **基础练习**（3分钟）：编写Python脚本发送GET请求获取网页数据，要求输出响应内容。  </w:t>
         <w:br/>
-        <w:t xml:space="preserve">2. **进阶练习**：设计“文件上传”任务，学生用POST请求发送文件（示例：`requests.post('https://upload.example.com', files={'file': open('test.txt', 'rb')})`）。  </w:t>
+        <w:t xml:space="preserve">2. **进阶练习**（4分钟）：用POST请求提交表单数据，解析JSON响应并验证成功与否。  </w:t>
         <w:br/>
-        <w:t xml:space="preserve">3. **分层练习**：  </w:t>
-        <w:br/>
-        <w:t xml:space="preserve">   - **基础层**：完成简单GET请求代码编写。  </w:t>
-        <w:br/>
-        <w:t xml:space="preserve">   - **进阶层**：解析HTTP响应码（如200、404）并解释其含义。  </w:t>
-        <w:br/>
-        <w:t xml:space="preserve">   - **挑战层**：模拟跨域请求（如`requests.get('https://other-site.com')`），讨论CORS机制。  </w:t>
-        <w:br/>
-        <w:t xml:space="preserve">4. **小组竞赛**：分组完成“网页登录”任务，用POST请求发送用户名和密码，教师点评优劣。  </w:t>
+        <w:t xml:space="preserve">3. **小组合作**（3分钟）：学生分组完成任务，教师巡视指导，确保不同水平学生参与。  </w:t>
         <w:br/>
         <w:br/>
-        <w:t xml:space="preserve">归纳总结【10分钟】  </w:t>
+        <w:t xml:space="preserve">归纳总结【5分钟】  </w:t>
         <w:br/>
-        <w:t xml:space="preserve">1. **头脑风暴**：学生列出“HTTP请求的关键要素”（如请求方法、URL、头字段、数据体）。  </w:t>
-        <w:br/>
-        <w:t xml:space="preserve">2. **角色扮演**：学生扮演“网络工程师”，复述HTTP请求流程并解释其应用场景。  </w:t>
-        <w:br/>
-        <w:t xml:space="preserve">3. **教师总结**：强调重点（如GET/POST的区别、请求头的用途、响应码的意义），用简明语言回顾核心知识点。  </w:t>
-        <w:br/>
-        <w:t>4. **即时反馈**：教师提问“为什么需要HTTP协议？”学生回答后，教师总结HTTP作为“互联网的呼吸系统”概念。</w:t>
+        <w:t>教师总结HTTP请求的核心要点：请求方法、参数传递、响应结构，强调代码调试与异常处理的重要性。学生用5分钟时间复述课堂重点，教师补充关键术语（如HTTP状态码、CORS），布置课后作业：编写一个简易的HTTP请求程序并记录运行结果。</w:t>
       </w:r>
     </w:p>
     <w:p>
@@ -156,54 +130,37 @@
     </w:p>
     <w:p>
       <w:r>
-        <w:t xml:space="preserve">• 教学设备：  </w:t>
-        <w:br/>
-        <w:t xml:space="preserve">  - 计算机实验室（需配备Python开发环境，如Python 3.x及以上版本）  </w:t>
-        <w:br/>
-        <w:t xml:space="preserve">  - 服务器或虚拟机（如Ubuntu/Windows Server，用于演示HTTP请求处理）  </w:t>
-        <w:br/>
-        <w:t xml:space="preserve">  - 本地网络测试工具（如curl、nmap、Wireshark）  </w:t>
-        <w:br/>
-        <w:t xml:space="preserve">  - 桌面/笔记本电脑（用于课堂演示和实践操作）  </w:t>
+        <w:t>&lt;/think&gt;</w:t>
         <w:br/>
         <w:br/>
-        <w:t xml:space="preserve">• 推荐参考资料或网站：  </w:t>
+        <w:t xml:space="preserve">• **教学设备**：  </w:t>
         <w:br/>
-        <w:t xml:space="preserve">  - 书籍：  </w:t>
+        <w:t xml:space="preserve">  - 计算机（用于运行Python环境）  </w:t>
         <w:br/>
-        <w:t xml:space="preserve">    - 《Python网络编程》（Simon Real）  </w:t>
+        <w:t xml:space="preserve">  - 展示设备（如投影仪或屏幕）  </w:t>
         <w:br/>
-        <w:t xml:space="preserve">    - 《Pro Python网络编程》（Michael Dawson）  </w:t>
+        <w:t xml:space="preserve">  - Python开发环境（如PyCharm、VS Code、Jupyter Notebook）  </w:t>
         <w:br/>
-        <w:t xml:space="preserve">  - 官方文档：  </w:t>
+        <w:t xml:space="preserve">  - 网络连接设备（用于测试HTTP请求）  </w:t>
         <w:br/>
-        <w:t xml:space="preserve">    - Python官方文档（https://docs.python.org/3/library/）  </w:t>
+        <w:t xml:space="preserve">  - 互联网接入（用于访问相关网站和文档）  </w:t>
         <w:br/>
-        <w:t xml:space="preserve">    - requests库文档（https://requests.readthedocs.io/）  </w:t>
         <w:br/>
-        <w:t xml:space="preserve">  - 在线资源：  </w:t>
+        <w:t xml:space="preserve">• **推荐参考资料或网站**：  </w:t>
         <w:br/>
-        <w:t xml:space="preserve">    - MDN Web Docs（https://developer.mozilla.org/zh-CN/docs/Web/HTTP）  </w:t>
+        <w:t xml:space="preserve">  - 《Python网络编程》（书籍）  </w:t>
         <w:br/>
-        <w:t xml:space="preserve">    - GitHub开源项目（如https://github.com/requests/requests）  </w:t>
+        <w:t xml:space="preserve">  - Python官方文档（https://docs.python.org/3/library/requests.html）  </w:t>
         <w:br/>
-        <w:t xml:space="preserve">  - 课程平台：  </w:t>
+        <w:t xml:space="preserve">  - W3Schools（https://www.w3schools.com/python/）  </w:t>
         <w:br/>
-        <w:t xml:space="preserve">    - Coursera《Python for Everybody》  </w:t>
+        <w:t xml:space="preserve">  - MDN Web Docs（https://developer.mozilla.org/zh-CN/docs/Web）  </w:t>
         <w:br/>
-        <w:t xml:space="preserve">    - Udemy《Python Network Programming》  </w:t>
+        <w:t xml:space="preserve">  - GitHub（https://github.com/PythonWeb）  </w:t>
         <w:br/>
-        <w:t xml:space="preserve">  - 实验工具：  </w:t>
+        <w:t xml:space="preserve">  - 网络请求工具：`requests` 库的官方文档和示例  </w:t>
         <w:br/>
-        <w:t xml:space="preserve">    - Flask/Django（用于搭建HTTP服务器）  </w:t>
-        <w:br/>
-        <w:t xml:space="preserve">    - Postman（用于测试HTTP请求）  </w:t>
-        <w:br/>
-        <w:t xml:space="preserve">  - 基础知识：  </w:t>
-        <w:br/>
-        <w:t xml:space="preserve">    - HTTP协议基础（https://en.wikipedia.org/wiki/Hyper-text_Transfer_Protocol）  </w:t>
-        <w:br/>
-        <w:t xml:space="preserve">    - TCP/IP协议详解（https://en.wikipedia.org/wiki/Transmission_Control_Protocol）</w:t>
+        <w:t xml:space="preserve">  - 互动式学习平台：Codecademy、Coursera、Udemy（Python网络编程课程）</w:t>
       </w:r>
     </w:p>
     <w:p>
@@ -216,23 +173,21 @@
     </w:p>
     <w:p>
       <w:r>
-        <w:t xml:space="preserve">• 教学效果方面：学生是否能准确区分GET和POST请求的差异？是否掌握HTTP响应码（如200、404、500）的含义？实践环节中是否能独立完成简单的HTTP请求发送与解析？  </w:t>
+        <w:t xml:space="preserve">• 教学效果方面：学生是否能准确区分GET和POST请求的区别？是否掌握请求头、响应头的基本结构？实践环节是否达到预期目标？  </w:t>
         <w:br/>
-        <w:t xml:space="preserve">• 学生反馈方面：部分学生对HTTP协议的底层原理（如TCP/IP、请求头解析）理解不足，导致操作失误；是否因时间限制导致实践任务完成度不足？  </w:t>
+        <w:t xml:space="preserve">• 学生反馈方面：是否对HTTP协议的底层机制（如TCP/IP、SSL/TLS）产生兴趣？是否因理论抽象或实践难度导致理解困难？  </w:t>
         <w:br/>
-        <w:t xml:space="preserve">• 教学设计优化：是否需要增加HTTP请求的调试工具（如curl、Postman）对比演示？是否需分层教学（基础语法+实战案例+进阶应用）？  </w:t>
+        <w:t xml:space="preserve">• 实践环节设计：是否提供足够清晰的代码示例？学生是否能独立完成HTTP请求的发送与解析？是否需要增加更多案例（如API调用、网页爬虫）？  </w:t>
         <w:br/>
-        <w:t xml:space="preserve">• 课堂互动效果：是否通过小组协作或实时问答提升学生对HTTP方法（如PUT、DELETE）的掌握？是否因内容抽象导致学生注意力分散？  </w:t>
+        <w:t xml:space="preserve">• 理论与实践结合：是否在讲解理论后立即安排实践任务？是否通过代码调试帮助学生理解HTTP响应的结构（如status_code、headers、body）？  </w:t>
         <w:br/>
-        <w:t xml:space="preserve">• 技术工具适配：是否使用可视化工具（如PyQt）辅助教学，帮助学生直观理解HTTP请求的结构？是否需补充网络编程基础（如IP地址、端口）的预习内容？  </w:t>
+        <w:t xml:space="preserve">• 分层次教学：是否针对不同水平的学生设计差异化练习（如基础练习与进阶项目）？是否对理解能力较弱的学生提供额外支持？  </w:t>
         <w:br/>
-        <w:t xml:space="preserve">• 实践任务难度：是否因任务过于简单（如简单发送请求）导致学生缺乏挑战性？是否需设计复杂场景（如动态网页解析、文件上传）提升学习深度？  </w:t>
+        <w:t xml:space="preserve">• 技术细节准确性：是否正确讲解HTTP版本（如HTTP/1.1）的特性？是否强调安全机制（如HTTPS）的重要性？  </w:t>
         <w:br/>
-        <w:t xml:space="preserve">• 学习资源覆盖：是否提供代码示例、调试工具链接或在线练习平台？是否需补充HTTP协议的进阶知识（如HTTPS、缓存机制）？  </w:t>
+        <w:t xml:space="preserve">• 时间安排合理性：是否在2小时内完成所有教学内容？是否需要调整节奏（如增加案例讲解或预留时间答疑）？  </w:t>
         <w:br/>
-        <w:t xml:space="preserve">• 教学节奏把控：是否因讲解过快导致学生消化困难？是否需分段讲解（如先讲协议再讲工具）或增加复习环节？  </w:t>
-        <w:br/>
-        <w:t>• 学生能力差异：是否针对不同水平学生设计差异化任务（如基础任务+进阶挑战）？是否需补充基础概念（如TCP/IP、HTTP/1.1）的预习内容？</w:t>
+        <w:t>• 实际应用场景：是否结合真实案例（如调用公开API、分析网页数据）提升学生兴趣？是否引导学生思考HTTP在实际开发中的作用？</w:t>
       </w:r>
     </w:p>
     <w:p>
@@ -247,31 +202,31 @@
       <w:r>
         <w:t xml:space="preserve">• 过程性评价  </w:t>
         <w:br/>
-        <w:t xml:space="preserve">• 课堂参与：观察学生在课堂讨论、代码编写、小组合作中的表现，记录积极发言、主动提问、协作态度等，评分标准为：积极参与（4分）/ 一般参与（2分）/ 无参与（0分）  </w:t>
+        <w:t xml:space="preserve">• 课堂参与度：通过观察学生在实验课中的发言频率、提问积极性及小组讨论表现，记录参与度评分（1-5分）  </w:t>
         <w:br/>
-        <w:t xml:space="preserve">• 作业完成情况：检查学生是否按时提交代码作业，代码是否符合规范（如语法正确、注释完整），评分标准为：优秀（5分）/ 良好（3分）/ 一般（2分）/ 不合格（0分）  </w:t>
+        <w:t xml:space="preserve">• 作业与实验完成情况：评估学生是否按时提交实验报告，代码是否符合规范，是否存在错误或遗漏（1-5分）  </w:t>
         <w:br/>
-        <w:t xml:space="preserve">• 课堂小测验：通过选择题或简答题检验学生对HTTP请求基础概念（如GET/POST、请求头、响应码）的理解，评分标准为：优秀（5分）/ 良好（3分）/ 一般（2分）/ 不合格（0分）  </w:t>
+        <w:t xml:space="preserve">• 小组合作表现：观察小组分工是否合理，沟通是否顺畅，任务完成度是否达标（1-5分）  </w:t>
         <w:br/>
-        <w:t xml:space="preserve">• 代码质量：通过代码提交的格式、注释、逻辑清晰度等评估学生编程能力，评分标准为：优秀（5分）/ 良好（3分）/ 一般（2分）/ 不合格（0分）  </w:t>
+        <w:t xml:space="preserve">• 学习反思：通过学生提交的反思日志或课堂总结，评估其对HTTP请求流程的理解程度及问题解决能力（1-5分）  </w:t>
         <w:br/>
         <w:br/>
         <w:t xml:space="preserve">• 结果性评价  </w:t>
         <w:br/>
-        <w:t xml:space="preserve">• 项目作业：学生需独立完成一个HTTP请求程序（如发送GET/POST请求并解析响应），评分标准为：优秀（5分）/ 良好（3分）/ 一般（2分）/ 不合格（0分）  </w:t>
+        <w:t xml:space="preserve">• 项目成果：根据学生完成的HTTP请求处理项目（如爬虫、API调用等）的完整性、正确性及创新性进行评分（1-5分）  </w:t>
         <w:br/>
-        <w:t xml:space="preserve">• 课堂小测验：通过考试或测试题检验学生对HTTP请求核心知识点（如请求方法、响应码、异常处理）的掌握程度，评分标准为：优秀（5分）/ 良好（3分）/ 一般（2分）/ 不合格（0分）  </w:t>
+        <w:t xml:space="preserve">• 测试成绩：通过单元测试或编程作业得分，评估学生对HTTP请求基础概念（如GET/POST、URL解析、响应码等）的掌握程度（1-5分）  </w:t>
         <w:br/>
-        <w:t xml:space="preserve">• 课堂表现综合评分：结合课堂参与、作业、项目表现等综合评定，满分10分，评分标准为：优秀（10分）/ 良好（8分）/ 一般（6分）/ 不合格（0分）  </w:t>
+        <w:t xml:space="preserve">• 项目展示：观察学生在课堂展示中的表现，包括内容逻辑性、技术细节准确性及表达清晰度（1-5分）  </w:t>
+        <w:br/>
+        <w:t xml:space="preserve">• 学习成果：通过问卷调查或小测验，评估学生是否能独立完成HTTP请求的实现，并理解其实际应用场景（1-5分）  </w:t>
         <w:br/>
         <w:br/>
         <w:t xml:space="preserve">• 评价方式  </w:t>
         <w:br/>
-        <w:t xml:space="preserve">• 形成性评价：通过课堂观察、作业批改、项目评审等方式持续记录学生进展  </w:t>
+        <w:t xml:space="preserve">• 过程性评价：结合课堂观察、作业提交、实验记录等实时数据动态反馈  </w:t>
         <w:br/>
-        <w:t xml:space="preserve">• 总结性评价：通过项目作业和考试最终评估学生对HTTP请求处理的掌握程度  </w:t>
-        <w:br/>
-        <w:t>• 评分权重：过程性评价占60%，结果性评价占40%</w:t>
+        <w:t>• 结果性评价：采用项目评分表、测试成绩、展示评分及学习成果问卷综合判定</w:t>
       </w:r>
     </w:p>
     <w:sectPr>

--- a/lesson_plans/第6周第2次课教案.docx
+++ b/lesson_plans/第6周第2次课教案.docx
@@ -187,11 +187,11 @@
               <w:jc w:val="left"/>
             </w:pPr>
             <w:r>
-              <w:t xml:space="preserve">- 知识目标：能够区分HTTP请求方法（GET/POST）的用途及区别，掌握HTTP状态码的常见值（如200、404、500）  </w:t>
+              <w:t xml:space="preserve">- 知识目标：能够列举常见HTTP方法（GET、POST、PUT、DELETE）及对应的状态码（200、404、500）并解释其含义  </w:t>
               <w:br/>
-              <w:t xml:space="preserve">- 技能目标：能够使用Python requests库发送HTTP GET和POST请求，并解析返回的JSON数据，完成简单的网页爬取或表单提交任务  </w:t>
+              <w:t xml:space="preserve">- 技能目标：编写发送GET请求的代码并输出结果，能够解析HTTP响应中的JSON数据并提取关键信息  </w:t>
               <w:br/>
-              <w:t>- 素养目标：养成规范的代码书写习惯，能通过调试工具排查HTTP请求中的错误，具备基础的网络调试与问题分析能力</w:t>
+              <w:t>- 素养目标：分组协作完成HTTP请求处理项目，遵守编码规范并能独立解决常见技术问题</w:t>
             </w:r>
           </w:p>
         </w:tc>
@@ -245,11 +245,11 @@
               <w:jc w:val="left"/>
             </w:pPr>
             <w:r>
-              <w:t xml:space="preserve">• 使用requests库发送HTTP请求（GET/POST方法）  </w:t>
+              <w:t xml:space="preserve">• 发送HTTP请求的核心方法（如requests.get()或requests.post()）  </w:t>
               <w:br/>
-              <w:t xml:space="preserve">• 解析HTTP响应数据（状态码、响应头、内容）  </w:t>
+              <w:t xml:space="preserve">• 处理HTTP响应数据（如解析JSON或HTML内容）  </w:t>
               <w:br/>
-              <w:t>• 处理网络异常（如超时、连接错误）</w:t>
+              <w:t>• 异常处理与网络错误的应对策略（如try-except块捕获异常）</w:t>
             </w:r>
           </w:p>
         </w:tc>
@@ -263,9 +263,9 @@
               <w:jc w:val="left"/>
             </w:pPr>
             <w:r>
-              <w:t xml:space="preserve">• 学生可能难以掌握如何正确构造HTTP请求参数（如url、data、json等）并确保其与服务器预期的格式匹配，例如未正确设置headers或参数顺序导致请求失败。  </w:t>
+              <w:t xml:space="preserve">• 学生可能难以掌握HTTP请求的构造方法，如如何正确设置请求方法（GET/POST）、URL路径、请求头（headers）和请求体（body），尤其是对`requests`库的`get`/`post`方法参数的使用存在混淆。  </w:t>
               <w:br/>
-              <w:t>• 如何解析HTTP响应数据（如提取状态码、响应内容或JSON数据）时，需处理可能的异常（如网络错误、解析失败）并理解响应对象的属性（如response.status_code、response.text）。</w:t>
+              <w:t>• 对HTTP响应的结构理解不足，例如如何解析响应头（如`Content-Type`、`Status Code`）和响应体（如JSON数据），以及如何处理可能出现的异常（如网络错误、超时）时的调试技巧。</w:t>
             </w:r>
           </w:p>
         </w:tc>
@@ -303,30 +303,72 @@
             <w:r>
               <w:t xml:space="preserve">新课导入【5分钟】  </w:t>
               <w:br/>
-              <w:t xml:space="preserve">教师通过播放一段网络爬虫抓取网页数据的短视频，引出HTTP请求的现实应用场景。提问：“若要从网页中提取数据，需向服务器发送什么类型的请求？”学生回答后，教师总结HTTP请求是网络通信的基础，激发学习兴趣。  </w:t>
+              <w:t xml:space="preserve">教师用动画展示网页加载过程，讲述“小明想通过Python发送HTTP请求获取天气信息”的故事，引发学生兴趣。通过提问“如何让计算机发送请求？”引导学生思考，结合生活场景激发学习动机。  </w:t>
               <w:br/>
               <w:br/>
-              <w:t xml:space="preserve">讲授新课【20分钟】  </w:t>
+              <w:t xml:space="preserve">讲授新课【15分钟】  </w:t>
               <w:br/>
-              <w:t xml:space="preserve">1. **讲授法**（5分钟）：讲解HTTP请求的组成（请求行、请求头、请求体），结合GET/POST示例说明请求方法。  </w:t>
+              <w:t xml:space="preserve">1. **讲授HTTP协议基础**（3分钟）  </w:t>
               <w:br/>
-              <w:t xml:space="preserve">2. **案例分析法**（7分钟）：分组分析“爬取知乎主页”的代码片段，讨论如何通过GET请求获取数据，并指出参数编码规则。  </w:t>
+              <w:t xml:space="preserve">   - 用讲授法讲解HTTP请求的组成（请求行、请求头、请求体），结合示例（GET /weather?city=Beijing HTTP/1.1）说明各字段含义。  </w:t>
               <w:br/>
-              <w:t xml:space="preserve">3. **讨论法**（5分钟）：学生分组讨论“为何需区分GET和POST请求”，教师引导归纳区别（数据暴露 vs 数据封装）。  </w:t>
+              <w:t xml:space="preserve">   - 引入案例分析法：分析“小明想获取网页数据”的场景，讨论请求方法（GET/POST）及参数传递方式。  </w:t>
               <w:br/>
-              <w:t xml:space="preserve">4. **角色扮演法**（2分钟）：模拟发送HTTP请求，学生扮演客户端和服务器，体验请求过程。  </w:t>
+              <w:br/>
+              <w:t xml:space="preserve">2. **Python requests库使用**（4分钟）  </w:t>
+              <w:br/>
+              <w:t xml:space="preserve">   - 通过演示法展示代码片段：  </w:t>
+              <w:br/>
+              <w:t xml:space="preserve">     ```python</w:t>
+              <w:br/>
+              <w:t xml:space="preserve">     import requests  </w:t>
+              <w:br/>
+              <w:t xml:space="preserve">     response = requests.get("https://example.com")  </w:t>
+              <w:br/>
+              <w:t xml:space="preserve">     print(response.status_code, response.text)</w:t>
+              <w:br/>
+              <w:t xml:space="preserve">     ```  </w:t>
+              <w:br/>
+              <w:t xml:space="preserve">   - 引导学生用练习法动手编写代码，发送GET请求获取网页数据，并讨论响应码（200表示成功）。  </w:t>
+              <w:br/>
+              <w:br/>
+              <w:t xml:space="preserve">3. **发送请求的步骤与错误处理**（4分钟）  </w:t>
+              <w:br/>
+              <w:t xml:space="preserve">   - 讲授法总结请求流程：构建请求、发送、接收响应。  </w:t>
+              <w:br/>
+              <w:t xml:space="preserve">   - 用讨论法引导学生分析错误场景（如404错误），讨论如何用try-except块捕获异常。  </w:t>
+              <w:br/>
+              <w:br/>
+              <w:t xml:space="preserve">4. **角色扮演与小组讨论**（4分钟）  </w:t>
+              <w:br/>
+              <w:t xml:space="preserve">   - 学生分组模拟服务器响应（如403禁止访问），讨论如何处理错误状态码。  </w:t>
+              <w:br/>
+              <w:t xml:space="preserve">   - 教师提问：“若请求参数错误，如何调整？”激发学生主动思考。  </w:t>
               <w:br/>
               <w:br/>
               <w:t xml:space="preserve">巩固练习【10分钟】  </w:t>
               <w:br/>
-              <w:t xml:space="preserve">1. **基础练习**（4分钟）：学生独立编写代码，使用requests库发送GET请求获取网页数据，并记录响应内容。  </w:t>
+              <w:t xml:space="preserve">1. **基础练习**（3分钟）  </w:t>
               <w:br/>
-              <w:t xml:space="preserve">2. **进阶练习**（6分钟）：分组完成“发送POST请求提交表单数据”的任务，要求处理JSON参数并解析响应，小组展示成果。  </w:t>
+              <w:t xml:space="preserve">   - 学生用requests发送GET请求获取“https://example.com”数据，记录响应码和内容。  </w:t>
+              <w:br/>
+              <w:t xml:space="preserve">   - 教师巡视指导，重点检查语法正确性。  </w:t>
+              <w:br/>
+              <w:br/>
+              <w:t xml:space="preserve">2. **进阶练习**（7分钟）  </w:t>
+              <w:br/>
+              <w:t xml:space="preserve">   - 学生编写POST请求发送用户登录信息（如username=alice，password=123456），处理响应数据。  </w:t>
+              <w:br/>
+              <w:t xml:space="preserve">   - 引导学生用异常捕获处理网络错误（如Timeout），并复述代码逻辑。  </w:t>
               <w:br/>
               <w:br/>
               <w:t xml:space="preserve">归纳总结【5分钟】  </w:t>
               <w:br/>
-              <w:t>教师总结HTTP请求的关键点：请求方法、请求头、请求体的结构，强调安全实践（如使用HTTPS）。学生通过头脑风暴列举常见HTTP方法（如DELETE、HEAD），教师补充注意事项（如跨域问题）。</w:t>
+              <w:t xml:space="preserve">教师用总结法回顾重点：HTTP请求的步骤（构建→发送→接收）、requests库的使用、错误处理方法。  </w:t>
+              <w:br/>
+              <w:t xml:space="preserve">学生用头脑风暴法复述关键点，如“GET/POST区别”“响应码含义”“异常处理技巧”。  </w:t>
+              <w:br/>
+              <w:t>教师简要总结课程内容，强调“实践出真知”的学习理念。</w:t>
             </w:r>
           </w:p>
         </w:tc>
@@ -362,55 +404,41 @@
               <w:jc w:val="left"/>
             </w:pPr>
             <w:r>
-              <w:t xml:space="preserve">• 教学设备：  </w:t>
-              <w:br/>
-              <w:t xml:space="preserve">  - 投影仪/白板（用于演示）  </w:t>
-              <w:br/>
-              <w:t xml:space="preserve">  - 多台电脑（需安装Python环境）  </w:t>
-              <w:br/>
-              <w:t xml:space="preserve">  - 网络环境（确保可访问HTTP服务示例）  </w:t>
-              <w:br/>
-              <w:t xml:space="preserve">  - 本地服务器（如Python Flask或Django）  </w:t>
-              <w:br/>
-              <w:t xml:space="preserve">  - 调试工具：Postman、curl、Wireshark（可选）  </w:t>
+              <w:t>&lt;/think&gt;</w:t>
               <w:br/>
               <w:br/>
-              <w:t xml:space="preserve">• 推荐参考资料或网站：  </w:t>
+              <w:t xml:space="preserve">• **教学设备**：  </w:t>
               <w:br/>
-              <w:t xml:space="preserve">  1. 书籍：《Python网络编程》（作者：李云峰）  </w:t>
+              <w:t xml:space="preserve">  - 计算机（带Python环境）  </w:t>
               <w:br/>
-              <w:t xml:space="preserve">  2. 官方文档：[Python官方文档](https://docs.python.org/3/library/requests.html)  </w:t>
+              <w:t xml:space="preserve">  - 展示设备（如投影仪、屏幕）  </w:t>
               <w:br/>
-              <w:t xml:space="preserve">  3. 在线资源：  </w:t>
+              <w:t xml:space="preserve">  - 白板或书写板  </w:t>
               <w:br/>
-              <w:t xml:space="preserve">     - MDN Web Docs：[HTTP请求](https://developer.mozilla.org/zh-CN/docs/Web/HTTP/Requests)  </w:t>
+              <w:t xml:space="preserve">  - 操作系统（Windows、Linux、macOS）  </w:t>
               <w:br/>
-              <w:t xml:space="preserve">     - GitHub开源项目：[requests](https://github.com/requests/requests)  </w:t>
+              <w:t xml:space="preserve">  - 网络连接（用于演示HTTP请求）  </w:t>
               <w:br/>
-              <w:t xml:space="preserve">  4. 实践平台：  </w:t>
-              <w:br/>
-              <w:t xml:space="preserve">     - LeetCode（Python网络编程练习题）  </w:t>
-              <w:br/>
-              <w:t xml:space="preserve">     - HackerRank（HTTP请求相关挑战）  </w:t>
-              <w:br/>
-              <w:t xml:space="preserve">  5. 工具推荐：  </w:t>
-              <w:br/>
-              <w:t xml:space="preserve">     - `requests`库（基础HTTP请求）  </w:t>
-              <w:br/>
-              <w:t xml:space="preserve">     - `BeautifulSoup`（解析HTML响应）  </w:t>
-              <w:br/>
-              <w:t xml:space="preserve">     - `Scrapy`（高级网络爬虫示例）  </w:t>
-              <w:br/>
-              <w:t xml:space="preserve">     - `WebSocket`库（支持实时通信）  </w:t>
+              <w:t xml:space="preserve">  - 浏览器（用于演示网页内容）  </w:t>
               <w:br/>
               <w:br/>
-              <w:t xml:space="preserve">• 其他建议：  </w:t>
+              <w:t xml:space="preserve">• **推荐参考资料或网站**：  </w:t>
               <w:br/>
-              <w:t xml:space="preserve">  - 提供HTTP请求示例代码（如GET/POST请求）  </w:t>
+              <w:t xml:space="preserve">  - 《Python网络编程》（官方书籍）  </w:t>
               <w:br/>
-              <w:t xml:space="preserve">  - 引入实际案例（如爬取网页数据、发送表单）  </w:t>
+              <w:t xml:space="preserve">  - Python官方文档（https://docs.python.org/3/library/requests.html）  </w:t>
               <w:br/>
-              <w:t xml:space="preserve">  - 强调安全实践（如使用HTTPS、验证证书）</w:t>
+              <w:t xml:space="preserve">  - W3Schools（https://www.w3schools.com/python/）  </w:t>
+              <w:br/>
+              <w:t xml:space="preserve">  - MDN Web Docs（https://developer.mozilla.org/zh-CN/）  </w:t>
+              <w:br/>
+              <w:t xml:space="preserve">  - GitHub（搜索关键词：Python HTTP 请求）  </w:t>
+              <w:br/>
+              <w:t xml:space="preserve">  - 网易云课堂（Python网络编程课程）  </w:t>
+              <w:br/>
+              <w:t xml:space="preserve">  - Coursera（Python网络编程课程）  </w:t>
+              <w:br/>
+              <w:t xml:space="preserve">  - YouTube（搜索关键词：Python HTTP 请求）</w:t>
             </w:r>
           </w:p>
         </w:tc>
@@ -446,25 +474,23 @@
               <w:jc w:val="left"/>
             </w:pPr>
             <w:r>
-              <w:t xml:space="preserve">• 教学效果方面：学生是否能够准确区分GET和POST请求的差异？是否掌握请求头（headers）和请求体（body）的使用场景？实践环节是否有效巩固了HTTP协议的各组成部分（如方法、状态码、响应码）？  </w:t>
+              <w:t xml:space="preserve">• 教学效果方面：学生可能对HTTP协议的基本概念（如GET/POST、状态码、头部字段）掌握较好，但对实际应用场景（如跨域请求、安全头设置）理解较浅，需加强案例引导  </w:t>
               <w:br/>
-              <w:t xml:space="preserve">• 学生反馈方面：部分学生反映对请求头的语法结构（如`headers={...}`）理解困难，或对实际应用（如发送表单数据）缺乏直观体验；是否因时间限制导致实践任务深度不足？  </w:t>
+              <w:t xml:space="preserve">• 学生反馈方面：部分学生反映理论讲解偏抽象，缺乏可视化演示；实践环节中对代码调试能力较弱，需补充代码注释和错误排查指导  </w:t>
               <w:br/>
-              <w:t xml:space="preserve">• 教学设计优化：是否需要增加更多可视化示例（如用工具模拟HTTP请求）或分组项目（如开发简易Web爬虫）以提升参与感？  </w:t>
+              <w:t xml:space="preserve">• 改进建议：  </w:t>
               <w:br/>
-              <w:t xml:space="preserve">• 知识点覆盖深度：是否遗漏了HTTPS协议的基础知识（如TLS加密）或跨域请求（CORS）的简要介绍？  </w:t>
+              <w:t xml:space="preserve">  • 增加HTTP请求实战案例（如爬虫基础实现），结合真实场景解释协议细节  </w:t>
               <w:br/>
-              <w:t xml:space="preserve">• 差异化教学需求：是否对不同水平学生（如初学者与进阶者）的实践任务设计不够兼顾？  </w:t>
+              <w:t xml:space="preserve">  • 采用分层教学法：先讲解核心概念（如requests库用法），再通过阶梯式练习（单个请求→多请求→异常处理）巩固知识  </w:t>
               <w:br/>
-              <w:t xml:space="preserve">• 工具辅助效果：是否通过PyTest或Jupyter Notebook等工具增强代码调试体验，提升学习效率？  </w:t>
+              <w:t xml:space="preserve">  • 引入交互式工具（如Jupyter Notebook）进行实时代码调试，降低实践门槛  </w:t>
               <w:br/>
-              <w:t xml:space="preserve">• 课堂节奏把控：是否因讲解过快导致学生消化困难，或因实践时间不足影响学习效果？  </w:t>
+              <w:t xml:space="preserve">  • 针对易混淆点（如HEAD与GET的区别）设计对比实验，通过可视化对比增强理解  </w:t>
               <w:br/>
-              <w:t xml:space="preserve">• 延伸学习资源：是否提供可运行的示例代码或配套文档，方便学生课后进一步探索？  </w:t>
+              <w:t xml:space="preserve">• 教学方法优化：增加课堂小组竞赛（如“最快速度发送请求”挑战）提升参与度，结合视频讲解（如HTTP协议原理动画）弥补理论抽象问题  </w:t>
               <w:br/>
-              <w:t xml:space="preserve">• 互动性提升：是否通过问答、代码调试比赛等形式增强学生对HTTP请求的主动理解？  </w:t>
-              <w:br/>
-              <w:t>• 技术前沿关联：是否在讲解中提及HTTP/2或REST API设计原则，拓展学生技术视野？</w:t>
+              <w:t>• 课后延伸：提供HTTP请求处理的进阶知识点（如WebSocket、RESTful API设计），激发学习兴趣</w:t>
             </w:r>
           </w:p>
         </w:tc>
@@ -500,40 +526,80 @@
               <w:jc w:val="left"/>
             </w:pPr>
             <w:r>
-              <w:t xml:space="preserve">• 过程性评价  </w:t>
+              <w:t xml:space="preserve">• 评价标准与方式：  </w:t>
               <w:br/>
-              <w:t xml:space="preserve">• 课堂参与度：观察学生是否积极回答问题、主动提问或讨论，记录参与情况（如发言次数、互动频率）  </w:t>
+              <w:t xml:space="preserve">  1. **过程性评价**  </w:t>
               <w:br/>
-              <w:t xml:space="preserve">• 实践操作能力：评估学生是否能正确使用Python的`requests`库发送HTTP请求，处理响应数据（如状态码、内容解析）  </w:t>
+              <w:t xml:space="preserve">     - **课堂参与度**：通过观察学生在课堂讨论、代码调试中的主动性和合作情况，评估其学习投入。  </w:t>
               <w:br/>
-              <w:t xml:space="preserve">• 问题解决能力：记录学生在调试错误（如网络异常、语法错误）时的思考过程及解决策略  </w:t>
+              <w:t xml:space="preserve">     - **作业完成情况**：根据学生提交的代码质量（如语法正确性、逻辑清晰度）、代码文档完整性进行评分。  </w:t>
               <w:br/>
-              <w:t xml:space="preserve">• 学习态度：通过学生完成任务的主动性、按时性及合作意愿进行评估（如是否主动完成课后练习）  </w:t>
+              <w:t xml:space="preserve">     - **编程实践表现**：通过学生在实验中的代码调试、问题解决能力（如HTTP请求的发送与解析）及代码规范性进行评价。  </w:t>
               <w:br/>
               <w:br/>
-              <w:t xml:space="preserve">• 结果性评价  </w:t>
+              <w:t xml:space="preserve">  2. **结果性评价**  </w:t>
               <w:br/>
-              <w:t xml:space="preserve">• 作业完成情况：检查学生是否独立完成HTTP请求处理的代码任务（如发送GET/POST请求并输出结果）  </w:t>
+              <w:t xml:space="preserve">     - **项目成果**：根据学生完成的HTTP请求处理项目（如发送GET/POST请求、解析响应数据）的代码质量、功能实现及文档完整性进行评分。  </w:t>
               <w:br/>
-              <w:t xml:space="preserve">• 代码质量：评价代码的结构清晰度、语法正确性、注释完整性及是否符合最佳实践（如使用`try-except`捕获异常）  </w:t>
+              <w:t xml:space="preserve">     - **测试成绩**：通过单元测试或项目测试（如使用pytest或unittest）的通过率评估学生对HTTP协议的理解与实现能力。  </w:t>
               <w:br/>
-              <w:t xml:space="preserve">• 知识应用能力：通过学生能否将HTTP请求知识应用于实际场景（如模拟网页爬虫、发送表单数据）进行验证  </w:t>
-              <w:br/>
-              <w:t xml:space="preserve">• 学习成果：通过学生提交的代码或项目成果（如HTTP请求示例程序）评估其对HTTP协议的理解深度（如区分GET/POST、处理JSON响应）  </w:t>
+              <w:t xml:space="preserve">     - **答辩表现**：学生需陈述项目设计思路、技术难点及解决方案，教师根据逻辑性、技术深度和表达能力评分。  </w:t>
               <w:br/>
               <w:br/>
-              <w:t xml:space="preserve">• 评价方式  </w:t>
+              <w:t xml:space="preserve">• 评价实施方式：  </w:t>
               <w:br/>
-              <w:t xml:space="preserve">• 过程性：课堂观察记录、学生自评/同伴互评、实践操作日志  </w:t>
+              <w:t xml:space="preserve">  1. **过程性评价**：  </w:t>
               <w:br/>
-              <w:t xml:space="preserve">• 结果性：作业评分、代码评审、项目展示/演示、课堂测试（如HTTP请求功能验证）  </w:t>
+              <w:t xml:space="preserve">     - 课堂观察记录（如教师记录学生参与度、代码提交情况）；  </w:t>
+              <w:br/>
+              <w:t xml:space="preserve">     - 作业批改（如代码格式、逻辑错误、文档注释）；  </w:t>
+              <w:br/>
+              <w:t xml:space="preserve">     - 实验任务中的实时反馈（如教师点评代码调试过程）。  </w:t>
               <w:br/>
               <w:br/>
-              <w:t xml:space="preserve">• 评价标准  </w:t>
+              <w:t xml:space="preserve">  2. **结果性评价**：  </w:t>
               <w:br/>
-              <w:t xml:space="preserve">• 过程性：参与度（30%）、操作能力（30%）、问题解决（20%）、态度（20%）  </w:t>
+              <w:t xml:space="preserve">     - 项目代码提交与测试报告（需包含功能说明、测试用例）；  </w:t>
               <w:br/>
-              <w:t>• 结果性：作业质量（30%）、代码规范（20%）、知识应用（20%）、学习成果（10%）</w:t>
+              <w:t xml:space="preserve">     - 项目答辩评分（满分10分，综合技术能力与表达能力）；  </w:t>
+              <w:br/>
+              <w:t xml:space="preserve">     - 期末测试（如编写HTTP请求处理程序并解析JSON响应，满分10分）。  </w:t>
+              <w:br/>
+              <w:br/>
+              <w:t xml:space="preserve">• 评价维度划分：  </w:t>
+              <w:br/>
+              <w:t xml:space="preserve">  1. **技术掌握度**（40%）：  </w:t>
+              <w:br/>
+              <w:t xml:space="preserve">     - HTTP请求发送与解析（如使用`requests`库）；  </w:t>
+              <w:br/>
+              <w:t xml:space="preserve">     - 响应状态码处理与异常捕获。  </w:t>
+              <w:br/>
+              <w:t xml:space="preserve">  2. **实践能力**（30%）：  </w:t>
+              <w:br/>
+              <w:t xml:space="preserve">     - 项目代码质量（如可读性、模块化设计）；  </w:t>
+              <w:br/>
+              <w:t xml:space="preserve">     - 编程错误排查能力（如网络异常处理）。  </w:t>
+              <w:br/>
+              <w:t xml:space="preserve">  3. **学习态度与合作**（20%）：  </w:t>
+              <w:br/>
+              <w:t xml:space="preserve">     - 课堂参与度与团队协作表现；  </w:t>
+              <w:br/>
+              <w:t xml:space="preserve">     - 作业提交及时性与完整性。  </w:t>
+              <w:br/>
+              <w:t xml:space="preserve">  4. **创新性与优化**（10%）：  </w:t>
+              <w:br/>
+              <w:t xml:space="preserve">     - 是否提出优化方案（如异步处理、性能提升）；  </w:t>
+              <w:br/>
+              <w:t xml:space="preserve">     - 是否结合实际需求设计功能（如支持多URL参数）。  </w:t>
+              <w:br/>
+              <w:br/>
+              <w:t xml:space="preserve">• 评分细则：  </w:t>
+              <w:br/>
+              <w:t xml:space="preserve">  - **过程性评价**：满分20分，权重40%；  </w:t>
+              <w:br/>
+              <w:t xml:space="preserve">  - **结果性评价**：满分20分，权重60%；  </w:t>
+              <w:br/>
+              <w:t xml:space="preserve">  - 总分40分，用于课程成绩评定。</w:t>
             </w:r>
           </w:p>
         </w:tc>
